--- a/Enunt.docx
+++ b/Enunt.docx
@@ -4,10 +4,19 @@
   <w:body>
     <w:p>
       <w:r>
-        <w:t>Ocolul Silvic din cadrul Parcului National Domogled Valea Cernei își propune sa repopuleze unitatile acatice ce tin de parc cu speciile deja existente și cu specii noi. Pentru a reuși această repopulare, Ocolul Silvic trebuie sa colaboreze cu câteva crescătorii din apropiere, care sa produca și să ofere tipurile de specii de pești necesare.</w:t>
-      </w:r>
-      <w:r>
-        <w:t xml:space="preserve"> De asemenea, Parcul, își dorește să mapeze locurile de depunere a speciilor existente, pentru a nu deranja aceste spații în procesul de repopulare.</w:t>
+        <w:t>Parcului National Domogled Valea Cernei își propune sa repopuleze unitatile acatice ce tin de parc cu speciile deja existente și cu specii noi. Pentru a reuși această repopulare, Ocolul Silvic trebuie sa colaboreze cu câteva crescătorii din apropiere, care sa produca și să ofere tipurile de specii de pești necesare.</w:t>
+      </w:r>
+      <w:r>
+        <w:t xml:space="preserve"> De asemenea, Parcul, își dorește să mapeze locurile</w:t>
+      </w:r>
+      <w:r>
+        <w:t xml:space="preserve"> de acces pentru repopulare și locurile </w:t>
+      </w:r>
+      <w:r>
+        <w:t xml:space="preserve"> de depunere a speciilor existente, pentru a nu deranja aceste spații în procesul de repopulare</w:t>
+      </w:r>
+      <w:r>
+        <w:t>.</w:t>
       </w:r>
     </w:p>
     <w:p/>
@@ -19,34 +28,47 @@
     </w:p>
     <w:p>
       <w:r>
-        <w:t>-Ocolul Silvic</w:t>
+        <w:t>-Parcul</w:t>
       </w:r>
     </w:p>
     <w:p>
       <w:r>
-        <w:t>-Parcul</w:t>
+        <w:t>-Unitati acvatice, tip_u</w:t>
+      </w:r>
+      <w:r>
+        <w:t>a</w:t>
       </w:r>
     </w:p>
     <w:p>
       <w:r>
-        <w:t>-Unitati acvatice, tip_unitati</w:t>
+        <w:t xml:space="preserve">-specie, tip_specie, </w:t>
       </w:r>
     </w:p>
     <w:p>
       <w:r>
-        <w:t xml:space="preserve">-specie, tip_specie, </w:t>
+        <w:t>-crescătorii</w:t>
+      </w:r>
+      <w:r>
+        <w:t>, date_crescătorii</w:t>
       </w:r>
     </w:p>
     <w:p>
       <w:r>
-        <w:t>-crescătorii</w:t>
+        <w:t>-cuib_depunere</w:t>
       </w:r>
     </w:p>
     <w:p>
       <w:r>
-        <w:t>-cuib_depunere</w:t>
+        <w:t>-</w:t>
+      </w:r>
+      <w:r>
+        <w:t>l</w:t>
+      </w:r>
+      <w:r>
+        <w:t>ocuri_acces</w:t>
       </w:r>
     </w:p>
+    <w:p/>
     <w:sectPr>
       <w:pgSz w:w="11906" w:h="16838"/>
       <w:pgMar w:top="1440" w:right="1440" w:bottom="1440" w:left="1440" w:header="708" w:footer="708" w:gutter="0"/>
